--- a/00-CourseIntroduction/PP1CourseCompletion.docx
+++ b/00-CourseIntroduction/PP1CourseCompletion.docx
@@ -36,8 +36,6 @@
         </w:rPr>
         <w:t>a</w:t>
       </w:r>
-      <w:bookmarkStart w:id="0" w:name="_GoBack"/>
-      <w:bookmarkEnd w:id="0"/>
       <w:r>
         <w:rPr>
           <w:b/>
@@ -145,7 +143,13 @@
               <w:rPr>
                 <w:lang w:val="pl-PL"/>
               </w:rPr>
-              <w:t xml:space="preserve">Projekt </w:t>
+              <w:t>Kolokwium 1</w:t>
+            </w:r>
+            <w:r>
+              <w:rPr>
+                <w:lang w:val="pl-PL"/>
+              </w:rPr>
+              <w:t xml:space="preserve"> </w:t>
             </w:r>
           </w:p>
         </w:tc>
@@ -164,7 +168,13 @@
               <w:rPr>
                 <w:lang w:val="pl-PL"/>
               </w:rPr>
-              <w:t>50 pkt</w:t>
+              <w:t>4</w:t>
+            </w:r>
+            <w:r>
+              <w:rPr>
+                <w:lang w:val="pl-PL"/>
+              </w:rPr>
+              <w:t>0 pkt</w:t>
             </w:r>
           </w:p>
         </w:tc>
@@ -183,7 +193,19 @@
               <w:rPr>
                 <w:lang w:val="pl-PL"/>
               </w:rPr>
-              <w:t>25 pkt</w:t>
+              <w:t>2</w:t>
+            </w:r>
+            <w:r>
+              <w:rPr>
+                <w:lang w:val="pl-PL"/>
+              </w:rPr>
+              <w:t>0</w:t>
+            </w:r>
+            <w:r>
+              <w:rPr>
+                <w:lang w:val="pl-PL"/>
+              </w:rPr>
+              <w:t xml:space="preserve"> pkt</w:t>
             </w:r>
           </w:p>
         </w:tc>
@@ -205,6 +227,12 @@
                 <w:lang w:val="pl-PL"/>
               </w:rPr>
               <w:t xml:space="preserve">Kolokwium </w:t>
+            </w:r>
+            <w:r>
+              <w:rPr>
+                <w:lang w:val="pl-PL"/>
+              </w:rPr>
+              <w:t>2</w:t>
             </w:r>
           </w:p>
         </w:tc>
@@ -285,7 +313,13 @@
               <w:rPr>
                 <w:lang w:val="pl-PL"/>
               </w:rPr>
-              <w:t>10 pkt</w:t>
+              <w:t>2</w:t>
+            </w:r>
+            <w:r>
+              <w:rPr>
+                <w:lang w:val="pl-PL"/>
+              </w:rPr>
+              <w:t>0 pkt</w:t>
             </w:r>
           </w:p>
         </w:tc>
@@ -304,7 +338,13 @@
               <w:rPr>
                 <w:lang w:val="pl-PL"/>
               </w:rPr>
-              <w:t>5 pkt</w:t>
+              <w:t>10</w:t>
+            </w:r>
+            <w:r>
+              <w:rPr>
+                <w:lang w:val="pl-PL"/>
+              </w:rPr>
+              <w:t xml:space="preserve"> pkt</w:t>
             </w:r>
           </w:p>
         </w:tc>
@@ -403,7 +443,43 @@
         <w:rPr>
           <w:lang w:val="pl-PL"/>
         </w:rPr>
-        <w:t>Aby uzyskać zaliczenie z kursu SPA należy uzyskać co najmniej 50% wymaganych punktów z każdego z wymienionych elementów (Projekt, Kolokwium, Obecność) oraz razem co najmniej 50 pkt. W przypadku niezaliczenia któregokolwiek elementu, kurs uważa się za niezaliczony.</w:t>
+        <w:t xml:space="preserve">Aby uzyskać zaliczenie </w:t>
+      </w:r>
+      <w:r>
+        <w:rPr>
+          <w:lang w:val="pl-PL"/>
+        </w:rPr>
+        <w:t xml:space="preserve">całości </w:t>
+      </w:r>
+      <w:r>
+        <w:rPr>
+          <w:lang w:val="pl-PL"/>
+        </w:rPr>
+        <w:t xml:space="preserve">kursu należy uzyskać </w:t>
+      </w:r>
+      <w:r>
+        <w:rPr>
+          <w:lang w:val="pl-PL"/>
+        </w:rPr>
+        <w:t xml:space="preserve">zaliczenie każdego elementu kursu. </w:t>
+      </w:r>
+      <w:r>
+        <w:rPr>
+          <w:lang w:val="pl-PL"/>
+        </w:rPr>
+        <w:t xml:space="preserve">W przypadku niezaliczenia któregokolwiek elementu, kurs </w:t>
+      </w:r>
+      <w:r>
+        <w:rPr>
+          <w:lang w:val="pl-PL"/>
+        </w:rPr>
+        <w:t xml:space="preserve">w całości </w:t>
+      </w:r>
+      <w:r>
+        <w:rPr>
+          <w:lang w:val="pl-PL"/>
+        </w:rPr>
+        <w:t>uważa się za niezaliczony.</w:t>
       </w:r>
     </w:p>
     <w:p>
@@ -421,31 +497,7 @@
         <w:rPr>
           <w:lang w:val="pl-PL"/>
         </w:rPr>
-        <w:t xml:space="preserve">Projekt realizowany jest w czteroosobowych grupach projektowych. Ocena punktowa uzyskana z projektu jest </w:t>
-      </w:r>
-      <w:r>
-        <w:rPr>
-          <w:lang w:val="pl-PL"/>
-        </w:rPr>
-        <w:t>jednakowa</w:t>
-      </w:r>
-      <w:r>
-        <w:rPr>
-          <w:lang w:val="pl-PL"/>
-        </w:rPr>
-        <w:t xml:space="preserve"> dla wszystkich </w:t>
-      </w:r>
-      <w:r>
-        <w:rPr>
-          <w:lang w:val="pl-PL"/>
-        </w:rPr>
-        <w:t xml:space="preserve">członków zespołu. </w:t>
-      </w:r>
-      <w:r>
-        <w:rPr>
-          <w:lang w:val="pl-PL"/>
-        </w:rPr>
-        <w:t>W przypadku niezaliczenia projektu możliwa jest jego poprawa w sesji poprawkowej w terminie ustalonym przez Rektora UEK zwykle we wrześniu.</w:t>
+        <w:t>Możliwa jest jednokrotna poprawa każdego kolokwium. Poprawa kolokwiów odbędzie się w sesji poprawkowej.</w:t>
       </w:r>
     </w:p>
     <w:p>
@@ -463,31 +515,25 @@
         <w:rPr>
           <w:lang w:val="pl-PL"/>
         </w:rPr>
-        <w:t xml:space="preserve">Kolokwium praktyczne, obejmujące wybrane zagadnienia realizowane w trakcie kursu odbędzie się pod koniec semestru. </w:t>
-      </w:r>
-      <w:r>
-        <w:rPr>
-          <w:lang w:val="pl-PL"/>
-        </w:rPr>
-        <w:t xml:space="preserve">W przypadku niezaliczenia kolokwium możliwa jest </w:t>
-      </w:r>
-      <w:r>
-        <w:rPr>
-          <w:lang w:val="pl-PL"/>
-        </w:rPr>
-        <w:t xml:space="preserve">maksymalnie </w:t>
-      </w:r>
-      <w:r>
-        <w:rPr>
-          <w:lang w:val="pl-PL"/>
-        </w:rPr>
-        <w:t>jego dwukrotna poprawa</w:t>
-      </w:r>
-      <w:r>
-        <w:rPr>
-          <w:lang w:val="pl-PL"/>
-        </w:rPr>
-        <w:t xml:space="preserve"> przy założeniu, że ocena końcowa z poprawy kolokwium nie może być większa, niż 30 pkt w przypadku pierwszej poprawy i 20 pkt w przypadku drugiej poprawy kolokwium.</w:t>
+        <w:t xml:space="preserve">Obecność na zajęciach sprawdzana będzie pięciokrotnie. Za każdą obecność można otrzymać </w:t>
+      </w:r>
+      <w:r>
+        <w:rPr>
+          <w:lang w:val="pl-PL"/>
+        </w:rPr>
+        <w:t>4</w:t>
+      </w:r>
+      <w:r>
+        <w:rPr>
+          <w:lang w:val="pl-PL"/>
+        </w:rPr>
+        <w:t xml:space="preserve"> pkt.</w:t>
+      </w:r>
+      <w:r>
+        <w:rPr>
+          <w:lang w:val="pl-PL"/>
+        </w:rPr>
+        <w:t xml:space="preserve"> Nie jest wymagane usprawiedliwianie nieobecności.</w:t>
       </w:r>
     </w:p>
     <w:p>
@@ -505,14 +551,10 @@
         <w:rPr>
           <w:lang w:val="pl-PL"/>
         </w:rPr>
-        <w:t>Obecność na zajęciach sprawdzana będzie pięciokrotnie. Za każdą obecność można otrzymać 2 pkt. Możliwa jest dwukrotna nieobecność na zajęciach, na których sprawdzana będzie obecność.</w:t>
-      </w:r>
-      <w:r>
-        <w:rPr>
-          <w:lang w:val="pl-PL"/>
-        </w:rPr>
-        <w:t xml:space="preserve"> W przypadku większej liczby nieobecności kursu uważa się za niezaliczony. Nie jest wymagane usprawiedliwianie nieobecności.</w:t>
-      </w:r>
+        <w:t>Ocena końcowa wyznacza jest na podstawie uzyskanej liczby punktów.</w:t>
+      </w:r>
+      <w:bookmarkStart w:id="0" w:name="_GoBack"/>
+      <w:bookmarkEnd w:id="0"/>
     </w:p>
     <w:sectPr>
       <w:pgSz w:w="11907" w:h="16840" w:code="9"/>
@@ -794,6 +836,7 @@
     <w:lsdException w:name="HTML Sample" w:semiHidden="1" w:unhideWhenUsed="1"/>
     <w:lsdException w:name="HTML Typewriter" w:semiHidden="1" w:unhideWhenUsed="1"/>
     <w:lsdException w:name="HTML Variable" w:semiHidden="1" w:unhideWhenUsed="1"/>
+    <w:lsdException w:name="Normal Table" w:semiHidden="1" w:unhideWhenUsed="1"/>
     <w:lsdException w:name="annotation subject" w:semiHidden="1" w:unhideWhenUsed="1"/>
     <w:lsdException w:name="No List" w:semiHidden="1" w:unhideWhenUsed="1"/>
     <w:lsdException w:name="Outline List 1" w:semiHidden="1" w:unhideWhenUsed="1"/>
@@ -839,9 +882,11 @@
     <w:lsdException w:name="Table Subtle 1" w:semiHidden="1" w:unhideWhenUsed="1"/>
     <w:lsdException w:name="Table Subtle 2" w:semiHidden="1" w:unhideWhenUsed="1"/>
     <w:lsdException w:name="Table Web 1" w:semiHidden="1" w:unhideWhenUsed="1"/>
+    <w:lsdException w:name="Table Web 2" w:semiHidden="1" w:unhideWhenUsed="1"/>
     <w:lsdException w:name="Table Web 3" w:semiHidden="1" w:unhideWhenUsed="1"/>
     <w:lsdException w:name="Balloon Text" w:semiHidden="1" w:unhideWhenUsed="1"/>
     <w:lsdException w:name="Table Grid" w:uiPriority="39"/>
+    <w:lsdException w:name="Table Theme" w:semiHidden="1" w:unhideWhenUsed="1"/>
     <w:lsdException w:name="Placeholder Text" w:semiHidden="1"/>
     <w:lsdException w:name="No Spacing" w:uiPriority="1" w:qFormat="1"/>
     <w:lsdException w:name="Light Shading" w:uiPriority="60"/>
@@ -1624,7 +1669,7 @@
 </file>
 
 <file path=customXml/itemProps1.xml><?xml version="1.0" encoding="utf-8"?>
-<ds:datastoreItem xmlns:ds="http://schemas.openxmlformats.org/officeDocument/2006/customXml" ds:itemID="{36B0F365-EF67-4106-A301-F137010F56C1}">
+<ds:datastoreItem xmlns:ds="http://schemas.openxmlformats.org/officeDocument/2006/customXml" ds:itemID="{EFECB021-6C31-43FE-BAD3-355C2BF8C253}">
   <ds:schemaRefs>
     <ds:schemaRef ds:uri="http://schemas.openxmlformats.org/officeDocument/2006/bibliography"/>
   </ds:schemaRefs>
